--- a/content/Pathfinder.docx
+++ b/content/Pathfinder.docx
@@ -1,25 +1,37 @@
 
 <file path=word/document.xml><?xml version="1.0" encoding="utf-8"?>
-<w:document xmlns:w="http://schemas.openxmlformats.org/wordprocessingml/2006/main" xmlns:wp="http://schemas.openxmlformats.org/drawingml/2006/wordprocessingDrawing" xmlns:r="http://schemas.openxmlformats.org/officeDocument/2006/relationships" xmlns:v="urn:schemas-microsoft-com:vml" xmlns:w10="urn:schemas-microsoft-com:office:word" xmlns:o="urn:schemas-microsoft-com:office:office" xmlns:wp14="http://schemas.microsoft.com/office/word/2010/wordprocessingDrawing" xmlns:w14="http://schemas.microsoft.com/office/word/2010/wordml" xmlns:mc="http://schemas.openxmlformats.org/markup-compatibility/2006" xmlns:m="http://schemas.openxmlformats.org/officeDocument/2006/math" xmlns:wps="http://schemas.microsoft.com/office/word/2010/wordprocessingShape" xmlns:wpg="http://schemas.microsoft.com/office/word/2010/wordprocessingGroup" xmlns:wpi="http://schemas.microsoft.com/office/word/2010/wordprocessingInk" xmlns:wpc="http://schemas.microsoft.com/office/word/2010/wordprocessingCanvas" mc:Ignorable="w14 wp14">
+<w:document xmlns:ve="http://schemas.openxmlformats.org/markup-compatibility/2006" xmlns:o="urn:schemas-microsoft-com:office:office" xmlns:r="http://schemas.openxmlformats.org/officeDocument/2006/relationships" xmlns:m="http://schemas.openxmlformats.org/officeDocument/2006/math" xmlns:v="urn:schemas-microsoft-com:vml" xmlns:wp="http://schemas.openxmlformats.org/drawingml/2006/wordprocessingDrawing" xmlns:w10="urn:schemas-microsoft-com:office:word" xmlns:w="http://schemas.openxmlformats.org/wordprocessingml/2006/main" xmlns:wne="http://schemas.microsoft.com/office/word/2006/wordml">
   <w:body>
     <w:p>
       <w:pPr>
-        <w:pStyle w:val="style0"/>
-        <w:contextualSpacing w:val="false"/>
-        <w:rPr>
-          <w:rFonts w:ascii="Arial Unicode MS" w:cs="Arial Unicode MS" w:eastAsia="Arial Unicode MS" w:hAnsi="Arial Unicode MS"/>
-        </w:rPr>
-      </w:pPr>
-      <w:r>
-        <w:rPr>
-          <w:b/>
-        </w:rPr>
-        <w:t>The Batmobile, KITT from Knight Rider, Google Car; we've seen them all weaving through traffic meticulously as if they ha</w:t>
-      </w:r>
-      <w:r>
-        <w:rPr>
-          <w:b/>
-          <w:lang w:val="en-US"/>
+        <w:contextualSpacing w:val="0"/>
+        <w:rPr>
+          <w:rFonts w:ascii="Arial Unicode MS" w:eastAsia="Arial Unicode MS" w:hAnsi="Arial Unicode MS" w:cs="Arial Unicode MS"/>
+        </w:rPr>
+      </w:pPr>
+      <w:r>
+        <w:rPr>
+          <w:b/>
+        </w:rPr>
+        <w:t xml:space="preserve">The </w:t>
+      </w:r>
+      <w:proofErr w:type="spellStart"/>
+      <w:r>
+        <w:rPr>
+          <w:b/>
+        </w:rPr>
+        <w:t>Batmobile</w:t>
+      </w:r>
+      <w:proofErr w:type="spellEnd"/>
+      <w:r>
+        <w:rPr>
+          <w:b/>
+        </w:rPr>
+        <w:t>, KITT from Knight Rider, Google Car; we've seen them all weaving through traffic meticulously as if they ha</w:t>
+      </w:r>
+      <w:r>
+        <w:rPr>
+          <w:b/>
         </w:rPr>
         <w:t>d</w:t>
       </w:r>
@@ -36,20 +48,17 @@
         <w:br/>
       </w:r>
       <w:r>
-        <w:t xml:space="preserve"> </w:t>
-      </w:r>
-      <w:r>
-        <w:br/>
-      </w:r>
-      <w:r>
+        <w:br/>
         <w:t xml:space="preserve">This </w:t>
       </w:r>
+      <w:proofErr w:type="spellStart"/>
       <w:r>
         <w:rPr>
           <w:b/>
         </w:rPr>
         <w:t>Drishti</w:t>
       </w:r>
+      <w:proofErr w:type="spellEnd"/>
       <w:r>
         <w:t xml:space="preserve">, we bring you </w:t>
       </w:r>
@@ -70,308 +79,307 @@
       </w:r>
       <w:r>
         <w:rPr>
-          <w:rFonts w:ascii="Arial Unicode MS" w:cs="Arial Unicode MS" w:eastAsia="Arial Unicode MS" w:hAnsi="Arial Unicode MS"/>
-        </w:rPr>
-        <w:t>, to give you a chance to get up close and personal with the nitty gritty of smart cars. So dust off your tools and get ready to tickle your grey cells. Who knows, you may end up making what could develop into the next Batmobile.</w:t>
-      </w:r>
-      <w:r>
-        <w:rPr>
-          <w:rFonts w:ascii="Arial Unicode MS" w:cs="Arial Unicode MS" w:eastAsia="Arial Unicode MS" w:hAnsi="Arial Unicode MS"/>
-        </w:rPr>
-        <w:br/>
-      </w:r>
-      <w:r>
-        <w:rPr>
-          <w:rFonts w:ascii="Arial Unicode MS" w:cs="Arial Unicode MS" w:eastAsia="Arial Unicode MS" w:hAnsi="Arial Unicode MS"/>
-        </w:rPr>
-        <w:t xml:space="preserve"> </w:t>
-      </w:r>
-      <w:r>
-        <w:rPr>
-          <w:rFonts w:ascii="Arial Unicode MS" w:cs="Arial Unicode MS" w:eastAsia="Arial Unicode MS" w:hAnsi="Arial Unicode MS"/>
-        </w:rPr>
-        <w:br/>
-      </w:r>
-      <w:r>
-        <w:rPr>
-          <w:rFonts w:ascii="Arial Unicode MS" w:cs="Arial Unicode MS" w:eastAsia="Arial Unicode MS" w:hAnsi="Arial Unicode MS"/>
-        </w:rPr>
+          <w:rFonts w:ascii="Arial Unicode MS" w:eastAsia="Arial Unicode MS" w:hAnsi="Arial Unicode MS" w:cs="Arial Unicode MS"/>
+        </w:rPr>
+        <w:t xml:space="preserve">, to give you a chance to get up close and personal with the </w:t>
+      </w:r>
+      <w:proofErr w:type="spellStart"/>
+      <w:r>
+        <w:rPr>
+          <w:rFonts w:ascii="Arial Unicode MS" w:eastAsia="Arial Unicode MS" w:hAnsi="Arial Unicode MS" w:cs="Arial Unicode MS"/>
+        </w:rPr>
+        <w:t>nitty</w:t>
+      </w:r>
+      <w:proofErr w:type="spellEnd"/>
+      <w:r>
+        <w:rPr>
+          <w:rFonts w:ascii="Arial Unicode MS" w:eastAsia="Arial Unicode MS" w:hAnsi="Arial Unicode MS" w:cs="Arial Unicode MS"/>
+        </w:rPr>
+        <w:t xml:space="preserve"> gritty of smart cars. So dust off your tools and get ready to tickle your grey cells. Who knows, you may end up making what could develop into the next </w:t>
+      </w:r>
+      <w:proofErr w:type="spellStart"/>
+      <w:r>
+        <w:rPr>
+          <w:rFonts w:ascii="Arial Unicode MS" w:eastAsia="Arial Unicode MS" w:hAnsi="Arial Unicode MS" w:cs="Arial Unicode MS"/>
+        </w:rPr>
+        <w:t>Batmobile</w:t>
+      </w:r>
+      <w:proofErr w:type="spellEnd"/>
+      <w:r>
+        <w:rPr>
+          <w:rFonts w:ascii="Arial Unicode MS" w:eastAsia="Arial Unicode MS" w:hAnsi="Arial Unicode MS" w:cs="Arial Unicode MS"/>
+        </w:rPr>
+        <w:t>.</w:t>
+      </w:r>
+      <w:r>
+        <w:rPr>
+          <w:rFonts w:ascii="Arial Unicode MS" w:eastAsia="Arial Unicode MS" w:hAnsi="Arial Unicode MS" w:cs="Arial Unicode MS"/>
+        </w:rPr>
+        <w:br/>
+      </w:r>
+      <w:r>
+        <w:rPr>
+          <w:rFonts w:ascii="Arial Unicode MS" w:eastAsia="Arial Unicode MS" w:hAnsi="Arial Unicode MS" w:cs="Arial Unicode MS"/>
+        </w:rPr>
+        <w:br/>
         <w:t>Why sign up?</w:t>
       </w:r>
     </w:p>
     <w:p>
       <w:pPr>
-        <w:pStyle w:val="style0"/>
-        <w:contextualSpacing w:val="false"/>
-        <w:rPr>
-          <w:b/>
-        </w:rPr>
-      </w:pPr>
-      <w:r>
-        <w:rPr>
-          <w:rFonts w:ascii="Arial Unicode MS" w:cs="Arial Unicode MS" w:eastAsia="Arial Unicode MS" w:hAnsi="Arial Unicode MS"/>
-        </w:rPr>
-        <w:br/>
-      </w:r>
-      <w:r>
-        <w:rPr>
-          <w:rFonts w:ascii="Arial Unicode MS" w:cs="Arial Unicode MS" w:eastAsia="Arial Unicode MS" w:hAnsi="Arial Unicode MS"/>
-        </w:rPr>
-        <w:t>The workshop</w:t>
-      </w:r>
-      <w:r>
-        <w:rPr>
-          <w:rFonts w:ascii="Arial Unicode MS" w:cs="Arial Unicode MS" w:eastAsia="Arial Unicode MS" w:hAnsi="Arial Unicode MS"/>
+        <w:contextualSpacing w:val="0"/>
+        <w:rPr>
+          <w:b/>
+        </w:rPr>
+      </w:pPr>
+      <w:r>
+        <w:rPr>
+          <w:rFonts w:ascii="Arial Unicode MS" w:eastAsia="Arial Unicode MS" w:hAnsi="Arial Unicode MS" w:cs="Arial Unicode MS"/>
+        </w:rPr>
+        <w:br/>
+        <w:t>The worksho</w:t>
+      </w:r>
+      <w:r>
+        <w:rPr>
+          <w:rFonts w:ascii="Arial Unicode MS" w:eastAsia="Arial Unicode MS" w:hAnsi="Arial Unicode MS" w:cs="Arial Unicode MS"/>
+        </w:rPr>
+        <w:t>p</w:t>
+      </w:r>
+      <w:r>
+        <w:rPr>
+          <w:rFonts w:ascii="Arial Unicode MS" w:eastAsia="Arial Unicode MS" w:hAnsi="Arial Unicode MS" w:cs="Arial Unicode MS"/>
           <w:lang w:val="en-GB"/>
         </w:rPr>
+        <w:t xml:space="preserve">doesn't just </w:t>
+      </w:r>
+      <w:proofErr w:type="gramStart"/>
+      <w:r>
+        <w:rPr>
+          <w:rFonts w:ascii="Arial Unicode MS" w:eastAsia="Arial Unicode MS" w:hAnsi="Arial Unicode MS" w:cs="Arial Unicode MS"/>
+          <w:lang w:val="en-GB"/>
+        </w:rPr>
+        <w:t>stick</w:t>
+      </w:r>
+      <w:proofErr w:type="gramEnd"/>
+      <w:r>
+        <w:rPr>
+          <w:rFonts w:ascii="Arial Unicode MS" w:eastAsia="Arial Unicode MS" w:hAnsi="Arial Unicode MS" w:cs="Arial Unicode MS"/>
+          <w:lang w:val="en-GB"/>
+        </w:rPr>
         <w:t xml:space="preserve"> </w:t>
       </w:r>
       <w:r>
         <w:rPr>
-          <w:rFonts w:ascii="Arial Unicode MS" w:cs="Arial Unicode MS" w:eastAsia="Arial Unicode MS" w:hAnsi="Arial Unicode MS"/>
+          <w:rFonts w:ascii="Arial Unicode MS" w:eastAsia="Arial Unicode MS" w:hAnsi="Arial Unicode MS" w:cs="Arial Unicode MS"/>
+        </w:rPr>
+        <w:t>to</w:t>
+      </w:r>
+      <w:r>
+        <w:rPr>
+          <w:rFonts w:ascii="Arial Unicode MS" w:eastAsia="Arial Unicode MS" w:hAnsi="Arial Unicode MS" w:cs="Arial Unicode MS"/>
+        </w:rPr>
+        <w:t xml:space="preserve"> </w:t>
+      </w:r>
+      <w:r>
+        <w:rPr>
+          <w:rFonts w:ascii="Arial Unicode MS" w:eastAsia="Arial Unicode MS" w:hAnsi="Arial Unicode MS" w:cs="Arial Unicode MS"/>
           <w:lang w:val="en-GB"/>
         </w:rPr>
-        <w:t xml:space="preserve">doesn't just stick </w:t>
-      </w:r>
-      <w:r>
-        <w:rPr>
-          <w:rFonts w:ascii="Arial Unicode MS" w:cs="Arial Unicode MS" w:eastAsia="Arial Unicode MS" w:hAnsi="Arial Unicode MS"/>
-        </w:rPr>
-        <w:t>to</w:t>
-      </w:r>
-      <w:r>
-        <w:rPr>
-          <w:rFonts w:ascii="Arial Unicode MS" w:cs="Arial Unicode MS" w:eastAsia="Arial Unicode MS" w:hAnsi="Arial Unicode MS"/>
+        <w:t>the</w:t>
+      </w:r>
+      <w:r>
+        <w:rPr>
+          <w:rFonts w:ascii="Arial Unicode MS" w:eastAsia="Arial Unicode MS" w:hAnsi="Arial Unicode MS" w:cs="Arial Unicode MS"/>
+        </w:rPr>
+        <w:t xml:space="preserve"> theory</w:t>
+      </w:r>
+      <w:r>
+        <w:rPr>
+          <w:rFonts w:ascii="Arial Unicode MS" w:eastAsia="Arial Unicode MS" w:hAnsi="Arial Unicode MS" w:cs="Arial Unicode MS"/>
           <w:lang w:val="en-GB"/>
         </w:rPr>
-        <w:t xml:space="preserve"> </w:t>
-      </w:r>
-      <w:r>
-        <w:rPr>
-          <w:rFonts w:ascii="Arial Unicode MS" w:cs="Arial Unicode MS" w:eastAsia="Arial Unicode MS" w:hAnsi="Arial Unicode MS"/>
+        <w:t xml:space="preserve">. We promise you a </w:t>
+      </w:r>
+      <w:r>
+        <w:rPr>
+          <w:rFonts w:ascii="Arial Unicode MS" w:eastAsia="Arial Unicode MS" w:hAnsi="Arial Unicode MS" w:cs="Arial Unicode MS"/>
+        </w:rPr>
+        <w:t>hands-on</w:t>
+      </w:r>
+      <w:r>
+        <w:rPr>
+          <w:rFonts w:ascii="Arial Unicode MS" w:eastAsia="Arial Unicode MS" w:hAnsi="Arial Unicode MS" w:cs="Arial Unicode MS"/>
           <w:lang w:val="en-GB"/>
         </w:rPr>
-        <w:t>the</w:t>
-      </w:r>
-      <w:r>
-        <w:rPr>
-          <w:rFonts w:ascii="Arial Unicode MS" w:cs="Arial Unicode MS" w:eastAsia="Arial Unicode MS" w:hAnsi="Arial Unicode MS"/>
-        </w:rPr>
-        <w:t xml:space="preserve"> theory</w:t>
-      </w:r>
-      <w:r>
-        <w:rPr>
-          <w:rFonts w:ascii="Arial Unicode MS" w:cs="Arial Unicode MS" w:eastAsia="Arial Unicode MS" w:hAnsi="Arial Unicode MS"/>
+        <w:t>experience</w:t>
+      </w:r>
+      <w:r>
+        <w:rPr>
+          <w:rFonts w:ascii="Arial Unicode MS" w:eastAsia="Arial Unicode MS" w:hAnsi="Arial Unicode MS" w:cs="Arial Unicode MS"/>
+        </w:rPr>
+        <w:t>. Takeaway kits will be provided</w:t>
+      </w:r>
+      <w:r>
+        <w:rPr>
+          <w:rFonts w:ascii="Arial Unicode MS" w:eastAsia="Arial Unicode MS" w:hAnsi="Arial Unicode MS" w:cs="Arial Unicode MS"/>
           <w:lang w:val="en-GB"/>
         </w:rPr>
+        <w:t>to the teams.</w:t>
+      </w:r>
+      <w:r>
+        <w:rPr>
+          <w:rFonts w:ascii="Arial Unicode MS" w:eastAsia="Arial Unicode MS" w:hAnsi="Arial Unicode MS" w:cs="Arial Unicode MS"/>
+        </w:rPr>
+        <w:t xml:space="preserve"> The workshop covers</w:t>
+      </w:r>
+      <w:proofErr w:type="gramStart"/>
+      <w:r>
+        <w:rPr>
+          <w:rFonts w:ascii="Arial Unicode MS" w:eastAsia="Arial Unicode MS" w:hAnsi="Arial Unicode MS" w:cs="Arial Unicode MS"/>
+        </w:rPr>
+        <w:t>:</w:t>
+      </w:r>
+      <w:proofErr w:type="gramEnd"/>
+      <w:r>
+        <w:rPr>
+          <w:rFonts w:ascii="Arial Unicode MS" w:eastAsia="Arial Unicode MS" w:hAnsi="Arial Unicode MS" w:cs="Arial Unicode MS"/>
+        </w:rPr>
+        <w:br/>
+        <w:t xml:space="preserve">❏ </w:t>
+      </w:r>
+      <w:proofErr w:type="spellStart"/>
+      <w:r>
+        <w:rPr>
+          <w:rFonts w:ascii="Arial Unicode MS" w:eastAsia="Arial Unicode MS" w:hAnsi="Arial Unicode MS" w:cs="Arial Unicode MS"/>
+          <w:b/>
+        </w:rPr>
+        <w:t>NodeMCU</w:t>
+      </w:r>
+      <w:proofErr w:type="spellEnd"/>
+      <w:r>
+        <w:rPr>
+          <w:rFonts w:ascii="Arial Unicode MS" w:eastAsia="Arial Unicode MS" w:hAnsi="Arial Unicode MS" w:cs="Arial Unicode MS"/>
+          <w:b/>
+        </w:rPr>
+        <w:br/>
+        <w:t>❏ Control Theory</w:t>
+      </w:r>
+      <w:r>
+        <w:rPr>
+          <w:rFonts w:ascii="Arial Unicode MS" w:eastAsia="Arial Unicode MS" w:hAnsi="Arial Unicode MS" w:cs="Arial Unicode MS"/>
+          <w:b/>
+        </w:rPr>
+        <w:br/>
+        <w:t>❏ Motor Controller</w:t>
+      </w:r>
+      <w:r>
+        <w:rPr>
+          <w:rFonts w:ascii="Arial Unicode MS" w:eastAsia="Arial Unicode MS" w:hAnsi="Arial Unicode MS" w:cs="Arial Unicode MS"/>
+          <w:b/>
+        </w:rPr>
+        <w:br/>
+        <w:t>❏ Web development</w:t>
+      </w:r>
+      <w:r>
+        <w:rPr>
+          <w:rFonts w:ascii="Arial Unicode MS" w:eastAsia="Arial Unicode MS" w:hAnsi="Arial Unicode MS" w:cs="Arial Unicode MS"/>
+          <w:b/>
+        </w:rPr>
+        <w:br/>
+        <w:t>❏ Internet of Things</w:t>
+      </w:r>
+      <w:r>
+        <w:rPr>
+          <w:rFonts w:ascii="Arial Unicode MS" w:eastAsia="Arial Unicode MS" w:hAnsi="Arial Unicode MS" w:cs="Arial Unicode MS"/>
+          <w:b/>
+        </w:rPr>
+        <w:br/>
+      </w:r>
+      <w:r>
+        <w:br/>
+        <w:t>Convinced yet? Register as teams o</w:t>
+      </w:r>
+      <w:r>
+        <w:t>f five in the link given below. Hurry, seats are filling fast.</w:t>
+      </w:r>
+      <w:r>
+        <w:br/>
+      </w:r>
+      <w:r>
+        <w:br/>
+      </w:r>
+      <w:proofErr w:type="gramStart"/>
+      <w:r>
+        <w:t>Venue</w:t>
+      </w:r>
+      <w:r>
+        <w:rPr>
+          <w:b/>
+        </w:rPr>
+        <w:t xml:space="preserve"> :</w:t>
+      </w:r>
+      <w:proofErr w:type="gramEnd"/>
+      <w:r>
+        <w:rPr>
+          <w:b/>
+        </w:rPr>
+        <w:t xml:space="preserve">  College of Engineering, Trivandrum</w:t>
+      </w:r>
+      <w:r>
+        <w:rPr>
+          <w:b/>
+        </w:rPr>
+        <w:br/>
+      </w:r>
+      <w:r>
+        <w:t>Date</w:t>
+      </w:r>
+      <w:r>
+        <w:rPr>
+          <w:b/>
+        </w:rPr>
+        <w:t xml:space="preserve"> : 18 November 2018</w:t>
+      </w:r>
+      <w:r>
+        <w:rPr>
+          <w:b/>
+        </w:rPr>
+        <w:br/>
+      </w:r>
+      <w:proofErr w:type="spellStart"/>
+      <w:r>
+        <w:t>Regn</w:t>
+      </w:r>
+      <w:proofErr w:type="spellEnd"/>
+      <w:r>
         <w:t xml:space="preserve">. </w:t>
       </w:r>
-      <w:r>
-        <w:rPr>
-          <w:rFonts w:ascii="Arial Unicode MS" w:cs="Arial Unicode MS" w:eastAsia="Arial Unicode MS" w:hAnsi="Arial Unicode MS"/>
-          <w:lang w:val="en-GB"/>
-        </w:rPr>
-        <w:t xml:space="preserve">We promise you a </w:t>
-      </w:r>
-      <w:r>
-        <w:rPr>
-          <w:rFonts w:ascii="Arial Unicode MS" w:cs="Arial Unicode MS" w:eastAsia="Arial Unicode MS" w:hAnsi="Arial Unicode MS"/>
-        </w:rPr>
-        <w:t>hands-on</w:t>
-      </w:r>
-      <w:r>
-        <w:rPr>
-          <w:rFonts w:ascii="Arial Unicode MS" w:cs="Arial Unicode MS" w:eastAsia="Arial Unicode MS" w:hAnsi="Arial Unicode MS"/>
-        </w:rPr>
-        <w:t xml:space="preserve"> </w:t>
-      </w:r>
-      <w:r>
-        <w:rPr>
-          <w:rFonts w:ascii="Arial Unicode MS" w:cs="Arial Unicode MS" w:eastAsia="Arial Unicode MS" w:hAnsi="Arial Unicode MS"/>
-          <w:lang w:val="en-GB"/>
-        </w:rPr>
-        <w:t>experience</w:t>
-      </w:r>
-      <w:r>
-        <w:rPr>
-          <w:rFonts w:ascii="Arial Unicode MS" w:cs="Arial Unicode MS" w:eastAsia="Arial Unicode MS" w:hAnsi="Arial Unicode MS"/>
-        </w:rPr>
-        <w:t xml:space="preserve">. Takeaway kits </w:t>
-      </w:r>
-      <w:r>
-        <w:rPr>
-          <w:rFonts w:ascii="Arial Unicode MS" w:cs="Arial Unicode MS" w:eastAsia="Arial Unicode MS" w:hAnsi="Arial Unicode MS"/>
-        </w:rPr>
-        <w:t>will be provided</w:t>
-      </w:r>
-      <w:r>
-        <w:rPr>
-          <w:rFonts w:ascii="Arial Unicode MS" w:cs="Arial Unicode MS" w:eastAsia="Arial Unicode MS" w:hAnsi="Arial Unicode MS"/>
-          <w:lang w:val="en-GB"/>
-        </w:rPr>
-        <w:t xml:space="preserve"> </w:t>
-      </w:r>
-      <w:r>
-        <w:rPr>
-          <w:rFonts w:ascii="Arial Unicode MS" w:cs="Arial Unicode MS" w:eastAsia="Arial Unicode MS" w:hAnsi="Arial Unicode MS"/>
-          <w:lang w:val="en-GB"/>
-        </w:rPr>
-        <w:t>to the teams.</w:t>
-      </w:r>
-      <w:r>
-        <w:rPr>
-          <w:rFonts w:ascii="Arial Unicode MS" w:cs="Arial Unicode MS" w:eastAsia="Arial Unicode MS" w:hAnsi="Arial Unicode MS"/>
-        </w:rPr>
-        <w:t xml:space="preserve"> The workshop covers:</w:t>
-      </w:r>
-      <w:r>
-        <w:rPr>
-          <w:rFonts w:ascii="Arial Unicode MS" w:cs="Arial Unicode MS" w:eastAsia="Arial Unicode MS" w:hAnsi="Arial Unicode MS"/>
-        </w:rPr>
-        <w:br/>
-      </w:r>
-      <w:r>
-        <w:rPr>
-          <w:rFonts w:ascii="Arial Unicode MS" w:cs="Arial Unicode MS" w:eastAsia="Arial Unicode MS" w:hAnsi="Arial Unicode MS"/>
-        </w:rPr>
-        <w:t xml:space="preserve">❏ </w:t>
-      </w:r>
-      <w:r>
-        <w:rPr>
-          <w:rFonts w:ascii="Arial Unicode MS" w:cs="Arial Unicode MS" w:eastAsia="Arial Unicode MS" w:hAnsi="Arial Unicode MS"/>
-          <w:b/>
-        </w:rPr>
-        <w:t>NodeMCU</w:t>
-      </w:r>
-      <w:r>
-        <w:rPr>
-          <w:rFonts w:ascii="Arial Unicode MS" w:cs="Arial Unicode MS" w:eastAsia="Arial Unicode MS" w:hAnsi="Arial Unicode MS"/>
-          <w:b/>
-        </w:rPr>
-        <w:br/>
-      </w:r>
-      <w:r>
-        <w:rPr>
-          <w:rFonts w:ascii="Arial Unicode MS" w:cs="Arial Unicode MS" w:eastAsia="Arial Unicode MS" w:hAnsi="Arial Unicode MS"/>
-          <w:b/>
-        </w:rPr>
-        <w:t>❏ Control Theory</w:t>
-      </w:r>
-      <w:r>
-        <w:rPr>
-          <w:rFonts w:ascii="Arial Unicode MS" w:cs="Arial Unicode MS" w:eastAsia="Arial Unicode MS" w:hAnsi="Arial Unicode MS"/>
-          <w:b/>
-        </w:rPr>
-        <w:br/>
-      </w:r>
-      <w:r>
-        <w:rPr>
-          <w:rFonts w:ascii="Arial Unicode MS" w:cs="Arial Unicode MS" w:eastAsia="Arial Unicode MS" w:hAnsi="Arial Unicode MS"/>
-          <w:b/>
-        </w:rPr>
-        <w:t>❏ Motor Controller</w:t>
-      </w:r>
-      <w:r>
-        <w:rPr>
-          <w:rFonts w:ascii="Arial Unicode MS" w:cs="Arial Unicode MS" w:eastAsia="Arial Unicode MS" w:hAnsi="Arial Unicode MS"/>
-          <w:b/>
-        </w:rPr>
-        <w:br/>
-      </w:r>
-      <w:r>
-        <w:rPr>
-          <w:rFonts w:ascii="Arial Unicode MS" w:cs="Arial Unicode MS" w:eastAsia="Arial Unicode MS" w:hAnsi="Arial Unicode MS"/>
-          <w:b/>
-        </w:rPr>
-        <w:t>❏ Web development</w:t>
-      </w:r>
-      <w:r>
-        <w:rPr>
-          <w:rFonts w:ascii="Arial Unicode MS" w:cs="Arial Unicode MS" w:eastAsia="Arial Unicode MS" w:hAnsi="Arial Unicode MS"/>
-          <w:b/>
-        </w:rPr>
-        <w:br/>
-      </w:r>
-      <w:r>
-        <w:rPr>
-          <w:rFonts w:ascii="Arial Unicode MS" w:cs="Arial Unicode MS" w:eastAsia="Arial Unicode MS" w:hAnsi="Arial Unicode MS"/>
-          <w:b/>
-        </w:rPr>
-        <w:t>❏ Internet of Things</w:t>
-      </w:r>
-      <w:r>
-        <w:rPr>
-          <w:rFonts w:ascii="Arial Unicode MS" w:cs="Arial Unicode MS" w:eastAsia="Arial Unicode MS" w:hAnsi="Arial Unicode MS"/>
-          <w:b/>
-        </w:rPr>
-        <w:br/>
-      </w:r>
-      <w:r>
-        <w:t xml:space="preserve"> </w:t>
-      </w:r>
-      <w:r>
-        <w:br/>
-      </w:r>
-      <w:r>
-        <w:t>Convinced yet? Register as teams of five in the link given below. Hurry, seats are filling fast.</w:t>
-      </w:r>
-      <w:r>
-        <w:br/>
-      </w:r>
-      <w:r>
-        <w:t xml:space="preserve"> </w:t>
-      </w:r>
-      <w:r>
-        <w:br/>
-      </w:r>
-      <w:r>
-        <w:t>Venue</w:t>
-      </w:r>
-      <w:r>
-        <w:rPr>
-          <w:b/>
-        </w:rPr>
-        <w:t xml:space="preserve"> :  College of Engineering, Trivandrum</w:t>
-      </w:r>
-      <w:r>
-        <w:rPr>
-          <w:b/>
-        </w:rPr>
-        <w:br/>
-      </w:r>
-      <w:r>
-        <w:t>Date</w:t>
-      </w:r>
-      <w:r>
-        <w:rPr>
-          <w:b/>
-        </w:rPr>
-        <w:t xml:space="preserve"> : 18 November 2018</w:t>
-      </w:r>
-      <w:r>
-        <w:rPr>
-          <w:b/>
-        </w:rPr>
-        <w:br/>
-      </w:r>
-      <w:r>
-        <w:t>Regn. Fee</w:t>
-      </w:r>
-      <w:r>
-        <w:rPr>
-          <w:b/>
-        </w:rPr>
-        <w:t xml:space="preserve"> : ₹3500 (for a team of 5)</w:t>
+      <w:proofErr w:type="gramStart"/>
+      <w:r>
+        <w:t>Fee</w:t>
+      </w:r>
+      <w:r>
+        <w:rPr>
+          <w:b/>
+        </w:rPr>
+        <w:t xml:space="preserve"> :</w:t>
+      </w:r>
+      <w:proofErr w:type="gramEnd"/>
+      <w:r>
+        <w:rPr>
+          <w:b/>
+        </w:rPr>
+        <w:t xml:space="preserve"> ₹3500 (for a team of 5)</w:t>
       </w:r>
     </w:p>
     <w:p>
       <w:pPr>
-        <w:pStyle w:val="style0"/>
-        <w:contextualSpacing w:val="false"/>
-        <w:rPr>
-          <w:b/>
-        </w:rPr>
-      </w:pPr>
+        <w:contextualSpacing w:val="0"/>
+        <w:rPr>
+          <w:b/>
+        </w:rPr>
+      </w:pPr>
+      <w:proofErr w:type="gramStart"/>
       <w:r>
         <w:t>Contact</w:t>
       </w:r>
@@ -379,120 +387,415 @@
         <w:rPr>
           <w:b/>
         </w:rPr>
-        <w:t xml:space="preserve"> : Vaishnav MA  94972 17765</w:t>
+        <w:t xml:space="preserve"> :</w:t>
+      </w:r>
+      <w:proofErr w:type="gramEnd"/>
+      <w:r>
+        <w:rPr>
+          <w:b/>
+        </w:rPr>
+        <w:t xml:space="preserve"> </w:t>
+      </w:r>
+      <w:proofErr w:type="spellStart"/>
+      <w:r>
+        <w:rPr>
+          <w:b/>
+        </w:rPr>
+        <w:t>Vaishnav</w:t>
+      </w:r>
+      <w:proofErr w:type="spellEnd"/>
+      <w:r>
+        <w:rPr>
+          <w:b/>
+        </w:rPr>
+        <w:t xml:space="preserve"> MA  94972 17765</w:t>
       </w:r>
     </w:p>
     <w:p>
       <w:pPr>
-        <w:pStyle w:val="style0"/>
-        <w:contextualSpacing w:val="false"/>
-        <w:rPr>
-          <w:b/>
-        </w:rPr>
-      </w:pPr>
-      <w:r>
-        <w:rPr>
-          <w:b/>
-        </w:rPr>
-        <w:t xml:space="preserve">               Adarsh MS  89218 85204</w:t>
+        <w:contextualSpacing w:val="0"/>
+        <w:rPr>
+          <w:b/>
+        </w:rPr>
+      </w:pPr>
+      <w:r>
+        <w:rPr>
+          <w:b/>
+        </w:rPr>
+        <w:t xml:space="preserve">               </w:t>
+      </w:r>
+      <w:proofErr w:type="spellStart"/>
+      <w:r>
+        <w:rPr>
+          <w:b/>
+        </w:rPr>
+        <w:t>Adarsh</w:t>
+      </w:r>
+      <w:proofErr w:type="spellEnd"/>
+      <w:r>
+        <w:rPr>
+          <w:b/>
+        </w:rPr>
+        <w:t xml:space="preserve"> MS  89218 85204</w:t>
       </w:r>
     </w:p>
     <w:sectPr>
-      <w:pgSz w:w="12240" w:h="15840" w:orient="portrait"/>
+      <w:pgSz w:w="12240" w:h="15840"/>
       <w:pgMar w:top="1440" w:right="1440" w:bottom="1440" w:left="1440" w:header="0" w:footer="720" w:gutter="0"/>
       <w:pgNumType w:start="1"/>
+      <w:cols w:space="720"/>
     </w:sectPr>
   </w:body>
 </w:document>
 </file>
 
 <file path=word/numbering.xml><?xml version="1.0" encoding="utf-8"?>
-<w:numbering xmlns:wpc="http://schemas.microsoft.com/office/word/2010/wordprocessingCanvas" xmlns:mc="http://schemas.openxmlformats.org/markup-compatibility/2006" xmlns:o="urn:schemas-microsoft-com:office:office" xmlns:r="http://schemas.openxmlformats.org/package/2006/relationships" xmlns:m="http://schemas.openxmlformats.org/officeDocument/2006/math" xmlns:v="urn:schemas-microsoft-com:vml" xmlns:wp14="http://schemas.microsoft.com/office/word/2010/wordprocessingDrawing" xmlns:wp="http://schemas.openxmlformats.org/drawingml/2006/wordprocessingDrawing" xmlns:w10="urn:schemas-microsoft-com:office:word" xmlns:w="http://schemas.openxmlformats.org/wordprocessingml/2006/main" xmlns:w14="http://schemas.microsoft.com/office/word/2010/wordml" xmlns:wpg="http://schemas.microsoft.com/office/word/2010/wordprocessingGroup" xmlns:wpi="http://schemas.microsoft.com/office/word/2010/wordprocessingInk" xmlns:wne="http://schemas.microsoft.com/office/word/2006/wordml" xmlns:wps="http://schemas.microsoft.com/office/word/2010/wordprocessingShape" mc:Ignorable="w14 wp14"/>
+<w:numbering xmlns:ve="http://schemas.openxmlformats.org/markup-compatibility/2006" xmlns:o="urn:schemas-microsoft-com:office:office" xmlns:r="http://schemas.openxmlformats.org/officeDocument/2006/relationships" xmlns:m="http://schemas.openxmlformats.org/officeDocument/2006/math" xmlns:v="urn:schemas-microsoft-com:vml" xmlns:wp="http://schemas.openxmlformats.org/drawingml/2006/wordprocessingDrawing" xmlns:w10="urn:schemas-microsoft-com:office:word" xmlns:w="http://schemas.openxmlformats.org/wordprocessingml/2006/main" xmlns:wne="http://schemas.microsoft.com/office/word/2006/wordml">
+  <w:abstractNum w:abstractNumId="0">
+    <w:nsid w:val="20CC591E"/>
+    <w:multiLevelType w:val="hybridMultilevel"/>
+    <w:tmpl w:val="4538D318"/>
+    <w:lvl w:ilvl="0" w:tplc="04090001">
+      <w:start w:val="1"/>
+      <w:numFmt w:val="bullet"/>
+      <w:lvlText w:val=""/>
+      <w:lvlJc w:val="left"/>
+      <w:pPr>
+        <w:ind w:left="720" w:hanging="360"/>
+      </w:pPr>
+      <w:rPr>
+        <w:rFonts w:ascii="Symbol" w:hAnsi="Symbol" w:hint="default"/>
+      </w:rPr>
+    </w:lvl>
+    <w:lvl w:ilvl="1" w:tplc="04090003" w:tentative="1">
+      <w:start w:val="1"/>
+      <w:numFmt w:val="bullet"/>
+      <w:lvlText w:val="o"/>
+      <w:lvlJc w:val="left"/>
+      <w:pPr>
+        <w:ind w:left="1440" w:hanging="360"/>
+      </w:pPr>
+      <w:rPr>
+        <w:rFonts w:ascii="Courier New" w:hAnsi="Courier New" w:cs="Courier New" w:hint="default"/>
+      </w:rPr>
+    </w:lvl>
+    <w:lvl w:ilvl="2" w:tplc="04090005" w:tentative="1">
+      <w:start w:val="1"/>
+      <w:numFmt w:val="bullet"/>
+      <w:lvlText w:val=""/>
+      <w:lvlJc w:val="left"/>
+      <w:pPr>
+        <w:ind w:left="2160" w:hanging="360"/>
+      </w:pPr>
+      <w:rPr>
+        <w:rFonts w:ascii="Wingdings" w:hAnsi="Wingdings" w:hint="default"/>
+      </w:rPr>
+    </w:lvl>
+    <w:lvl w:ilvl="3" w:tplc="04090001" w:tentative="1">
+      <w:start w:val="1"/>
+      <w:numFmt w:val="bullet"/>
+      <w:lvlText w:val=""/>
+      <w:lvlJc w:val="left"/>
+      <w:pPr>
+        <w:ind w:left="2880" w:hanging="360"/>
+      </w:pPr>
+      <w:rPr>
+        <w:rFonts w:ascii="Symbol" w:hAnsi="Symbol" w:hint="default"/>
+      </w:rPr>
+    </w:lvl>
+    <w:lvl w:ilvl="4" w:tplc="04090003" w:tentative="1">
+      <w:start w:val="1"/>
+      <w:numFmt w:val="bullet"/>
+      <w:lvlText w:val="o"/>
+      <w:lvlJc w:val="left"/>
+      <w:pPr>
+        <w:ind w:left="3600" w:hanging="360"/>
+      </w:pPr>
+      <w:rPr>
+        <w:rFonts w:ascii="Courier New" w:hAnsi="Courier New" w:cs="Courier New" w:hint="default"/>
+      </w:rPr>
+    </w:lvl>
+    <w:lvl w:ilvl="5" w:tplc="04090005" w:tentative="1">
+      <w:start w:val="1"/>
+      <w:numFmt w:val="bullet"/>
+      <w:lvlText w:val=""/>
+      <w:lvlJc w:val="left"/>
+      <w:pPr>
+        <w:ind w:left="4320" w:hanging="360"/>
+      </w:pPr>
+      <w:rPr>
+        <w:rFonts w:ascii="Wingdings" w:hAnsi="Wingdings" w:hint="default"/>
+      </w:rPr>
+    </w:lvl>
+    <w:lvl w:ilvl="6" w:tplc="04090001" w:tentative="1">
+      <w:start w:val="1"/>
+      <w:numFmt w:val="bullet"/>
+      <w:lvlText w:val=""/>
+      <w:lvlJc w:val="left"/>
+      <w:pPr>
+        <w:ind w:left="5040" w:hanging="360"/>
+      </w:pPr>
+      <w:rPr>
+        <w:rFonts w:ascii="Symbol" w:hAnsi="Symbol" w:hint="default"/>
+      </w:rPr>
+    </w:lvl>
+    <w:lvl w:ilvl="7" w:tplc="04090003" w:tentative="1">
+      <w:start w:val="1"/>
+      <w:numFmt w:val="bullet"/>
+      <w:lvlText w:val="o"/>
+      <w:lvlJc w:val="left"/>
+      <w:pPr>
+        <w:ind w:left="5760" w:hanging="360"/>
+      </w:pPr>
+      <w:rPr>
+        <w:rFonts w:ascii="Courier New" w:hAnsi="Courier New" w:cs="Courier New" w:hint="default"/>
+      </w:rPr>
+    </w:lvl>
+    <w:lvl w:ilvl="8" w:tplc="04090005" w:tentative="1">
+      <w:start w:val="1"/>
+      <w:numFmt w:val="bullet"/>
+      <w:lvlText w:val=""/>
+      <w:lvlJc w:val="left"/>
+      <w:pPr>
+        <w:ind w:left="6480" w:hanging="360"/>
+      </w:pPr>
+      <w:rPr>
+        <w:rFonts w:ascii="Wingdings" w:hAnsi="Wingdings" w:hint="default"/>
+      </w:rPr>
+    </w:lvl>
+  </w:abstractNum>
+  <w:num w:numId="1">
+    <w:abstractNumId w:val="0"/>
+  </w:num>
+</w:numbering>
 </file>
 
 <file path=word/styles.xml><?xml version="1.0" encoding="utf-8"?>
-<w:styles xmlns:mc="http://schemas.openxmlformats.org/markup-compatibility/2006" xmlns:w="http://schemas.openxmlformats.org/wordprocessingml/2006/main" xmlns:w14="http://schemas.microsoft.com/office/word/2010/wordml" mc:Ignorable="w14">
+<w:styles xmlns:r="http://schemas.openxmlformats.org/officeDocument/2006/relationships" xmlns:w="http://schemas.openxmlformats.org/wordprocessingml/2006/main">
   <w:docDefaults>
     <w:rPrDefault>
       <w:rPr>
-        <w:rFonts w:ascii="Arial" w:cs="Arial" w:eastAsia="Arial" w:hAnsi="Arial"/>
+        <w:rFonts w:ascii="Arial" w:eastAsia="Arial" w:hAnsi="Arial" w:cs="Arial"/>
         <w:sz w:val="22"/>
         <w:szCs w:val="22"/>
+        <w:lang w:val="en-US" w:eastAsia="en-US" w:bidi="ar-SA"/>
       </w:rPr>
     </w:rPrDefault>
     <w:pPrDefault>
       <w:pPr>
-        <w:spacing w:lineRule="auto" w:line="276"/>
+        <w:spacing w:line="276" w:lineRule="auto"/>
         <w:contextualSpacing/>
       </w:pPr>
     </w:pPrDefault>
   </w:docDefaults>
-  <w:style w:type="paragraph" w:customStyle="1" w:styleId="style4097">
-    <w:name w:val="normal"/>
-    <w:next w:val="style4097"/>
-    <w:pPr/>
-  </w:style>
-  <w:style w:type="table" w:customStyle="1" w:styleId="style4098">
-    <w:name w:val="Table Normal"/>
-    <w:next w:val="style4098"/>
-    <w:pPr/>
-    <w:tcPr>
-      <w:tcBorders/>
-    </w:tcPr>
-  </w:style>
-  <w:style w:type="paragraph" w:styleId="style1">
+  <w:latentStyles w:defLockedState="0" w:defUIPriority="99" w:defSemiHidden="1" w:defUnhideWhenUsed="1" w:defQFormat="0" w:count="267">
+    <w:lsdException w:name="Normal" w:semiHidden="0" w:uiPriority="0" w:unhideWhenUsed="0" w:qFormat="1"/>
+    <w:lsdException w:name="heading 1" w:semiHidden="0" w:uiPriority="9" w:unhideWhenUsed="0" w:qFormat="1"/>
+    <w:lsdException w:name="heading 2" w:uiPriority="9" w:qFormat="1"/>
+    <w:lsdException w:name="heading 3" w:uiPriority="9" w:qFormat="1"/>
+    <w:lsdException w:name="heading 4" w:uiPriority="9" w:qFormat="1"/>
+    <w:lsdException w:name="heading 5" w:uiPriority="9" w:qFormat="1"/>
+    <w:lsdException w:name="heading 6" w:uiPriority="9" w:qFormat="1"/>
+    <w:lsdException w:name="heading 7" w:uiPriority="9" w:qFormat="1"/>
+    <w:lsdException w:name="heading 8" w:uiPriority="9" w:qFormat="1"/>
+    <w:lsdException w:name="heading 9" w:uiPriority="9" w:qFormat="1"/>
+    <w:lsdException w:name="toc 1" w:uiPriority="39"/>
+    <w:lsdException w:name="toc 2" w:uiPriority="39"/>
+    <w:lsdException w:name="toc 3" w:uiPriority="39"/>
+    <w:lsdException w:name="toc 4" w:uiPriority="39"/>
+    <w:lsdException w:name="toc 5" w:uiPriority="39"/>
+    <w:lsdException w:name="toc 6" w:uiPriority="39"/>
+    <w:lsdException w:name="toc 7" w:uiPriority="39"/>
+    <w:lsdException w:name="toc 8" w:uiPriority="39"/>
+    <w:lsdException w:name="toc 9" w:uiPriority="39"/>
+    <w:lsdException w:name="caption" w:uiPriority="35" w:qFormat="1"/>
+    <w:lsdException w:name="Title" w:semiHidden="0" w:uiPriority="10" w:unhideWhenUsed="0" w:qFormat="1"/>
+    <w:lsdException w:name="Default Paragraph Font" w:uiPriority="1"/>
+    <w:lsdException w:name="Subtitle" w:semiHidden="0" w:uiPriority="11" w:unhideWhenUsed="0" w:qFormat="1"/>
+    <w:lsdException w:name="Strong" w:semiHidden="0" w:uiPriority="22" w:unhideWhenUsed="0" w:qFormat="1"/>
+    <w:lsdException w:name="Emphasis" w:semiHidden="0" w:uiPriority="20" w:unhideWhenUsed="0" w:qFormat="1"/>
+    <w:lsdException w:name="Table Grid" w:semiHidden="0" w:uiPriority="59" w:unhideWhenUsed="0"/>
+    <w:lsdException w:name="Placeholder Text" w:unhideWhenUsed="0"/>
+    <w:lsdException w:name="No Spacing" w:semiHidden="0" w:uiPriority="1" w:unhideWhenUsed="0" w:qFormat="1"/>
+    <w:lsdException w:name="Light Shading" w:semiHidden="0" w:uiPriority="60" w:unhideWhenUsed="0"/>
+    <w:lsdException w:name="Light List" w:semiHidden="0" w:uiPriority="61" w:unhideWhenUsed="0"/>
+    <w:lsdException w:name="Light Grid" w:semiHidden="0" w:uiPriority="62" w:unhideWhenUsed="0"/>
+    <w:lsdException w:name="Medium Shading 1" w:semiHidden="0" w:uiPriority="63" w:unhideWhenUsed="0"/>
+    <w:lsdException w:name="Medium Shading 2" w:semiHidden="0" w:uiPriority="64" w:unhideWhenUsed="0"/>
+    <w:lsdException w:name="Medium List 1" w:semiHidden="0" w:uiPriority="65" w:unhideWhenUsed="0"/>
+    <w:lsdException w:name="Medium List 2" w:semiHidden="0" w:uiPriority="66" w:unhideWhenUsed="0"/>
+    <w:lsdException w:name="Medium Grid 1" w:semiHidden="0" w:uiPriority="67" w:unhideWhenUsed="0"/>
+    <w:lsdException w:name="Medium Grid 2" w:semiHidden="0" w:uiPriority="68" w:unhideWhenUsed="0"/>
+    <w:lsdException w:name="Medium Grid 3" w:semiHidden="0" w:uiPriority="69" w:unhideWhenUsed="0"/>
+    <w:lsdException w:name="Dark List" w:semiHidden="0" w:uiPriority="70" w:unhideWhenUsed="0"/>
+    <w:lsdException w:name="Colorful Shading" w:semiHidden="0" w:uiPriority="71" w:unhideWhenUsed="0"/>
+    <w:lsdException w:name="Colorful List" w:semiHidden="0" w:uiPriority="72" w:unhideWhenUsed="0"/>
+    <w:lsdException w:name="Colorful Grid" w:semiHidden="0" w:uiPriority="73" w:unhideWhenUsed="0"/>
+    <w:lsdException w:name="Light Shading Accent 1" w:semiHidden="0" w:uiPriority="60" w:unhideWhenUsed="0"/>
+    <w:lsdException w:name="Light List Accent 1" w:semiHidden="0" w:uiPriority="61" w:unhideWhenUsed="0"/>
+    <w:lsdException w:name="Light Grid Accent 1" w:semiHidden="0" w:uiPriority="62" w:unhideWhenUsed="0"/>
+    <w:lsdException w:name="Medium Shading 1 Accent 1" w:semiHidden="0" w:uiPriority="63" w:unhideWhenUsed="0"/>
+    <w:lsdException w:name="Medium Shading 2 Accent 1" w:semiHidden="0" w:uiPriority="64" w:unhideWhenUsed="0"/>
+    <w:lsdException w:name="Medium List 1 Accent 1" w:semiHidden="0" w:uiPriority="65" w:unhideWhenUsed="0"/>
+    <w:lsdException w:name="Revision" w:unhideWhenUsed="0"/>
+    <w:lsdException w:name="List Paragraph" w:semiHidden="0" w:uiPriority="34" w:unhideWhenUsed="0" w:qFormat="1"/>
+    <w:lsdException w:name="Quote" w:semiHidden="0" w:uiPriority="29" w:unhideWhenUsed="0" w:qFormat="1"/>
+    <w:lsdException w:name="Intense Quote" w:semiHidden="0" w:uiPriority="30" w:unhideWhenUsed="0" w:qFormat="1"/>
+    <w:lsdException w:name="Medium List 2 Accent 1" w:semiHidden="0" w:uiPriority="66" w:unhideWhenUsed="0"/>
+    <w:lsdException w:name="Medium Grid 1 Accent 1" w:semiHidden="0" w:uiPriority="67" w:unhideWhenUsed="0"/>
+    <w:lsdException w:name="Medium Grid 2 Accent 1" w:semiHidden="0" w:uiPriority="68" w:unhideWhenUsed="0"/>
+    <w:lsdException w:name="Medium Grid 3 Accent 1" w:semiHidden="0" w:uiPriority="69" w:unhideWhenUsed="0"/>
+    <w:lsdException w:name="Dark List Accent 1" w:semiHidden="0" w:uiPriority="70" w:unhideWhenUsed="0"/>
+    <w:lsdException w:name="Colorful Shading Accent 1" w:semiHidden="0" w:uiPriority="71" w:unhideWhenUsed="0"/>
+    <w:lsdException w:name="Colorful List Accent 1" w:semiHidden="0" w:uiPriority="72" w:unhideWhenUsed="0"/>
+    <w:lsdException w:name="Colorful Grid Accent 1" w:semiHidden="0" w:uiPriority="73" w:unhideWhenUsed="0"/>
+    <w:lsdException w:name="Light Shading Accent 2" w:semiHidden="0" w:uiPriority="60" w:unhideWhenUsed="0"/>
+    <w:lsdException w:name="Light List Accent 2" w:semiHidden="0" w:uiPriority="61" w:unhideWhenUsed="0"/>
+    <w:lsdException w:name="Light Grid Accent 2" w:semiHidden="0" w:uiPriority="62" w:unhideWhenUsed="0"/>
+    <w:lsdException w:name="Medium Shading 1 Accent 2" w:semiHidden="0" w:uiPriority="63" w:unhideWhenUsed="0"/>
+    <w:lsdException w:name="Medium Shading 2 Accent 2" w:semiHidden="0" w:uiPriority="64" w:unhideWhenUsed="0"/>
+    <w:lsdException w:name="Medium List 1 Accent 2" w:semiHidden="0" w:uiPriority="65" w:unhideWhenUsed="0"/>
+    <w:lsdException w:name="Medium List 2 Accent 2" w:semiHidden="0" w:uiPriority="66" w:unhideWhenUsed="0"/>
+    <w:lsdException w:name="Medium Grid 1 Accent 2" w:semiHidden="0" w:uiPriority="67" w:unhideWhenUsed="0"/>
+    <w:lsdException w:name="Medium Grid 2 Accent 2" w:semiHidden="0" w:uiPriority="68" w:unhideWhenUsed="0"/>
+    <w:lsdException w:name="Medium Grid 3 Accent 2" w:semiHidden="0" w:uiPriority="69" w:unhideWhenUsed="0"/>
+    <w:lsdException w:name="Dark List Accent 2" w:semiHidden="0" w:uiPriority="70" w:unhideWhenUsed="0"/>
+    <w:lsdException w:name="Colorful Shading Accent 2" w:semiHidden="0" w:uiPriority="71" w:unhideWhenUsed="0"/>
+    <w:lsdException w:name="Colorful List Accent 2" w:semiHidden="0" w:uiPriority="72" w:unhideWhenUsed="0"/>
+    <w:lsdException w:name="Colorful Grid Accent 2" w:semiHidden="0" w:uiPriority="73" w:unhideWhenUsed="0"/>
+    <w:lsdException w:name="Light Shading Accent 3" w:semiHidden="0" w:uiPriority="60" w:unhideWhenUsed="0"/>
+    <w:lsdException w:name="Light List Accent 3" w:semiHidden="0" w:uiPriority="61" w:unhideWhenUsed="0"/>
+    <w:lsdException w:name="Light Grid Accent 3" w:semiHidden="0" w:uiPriority="62" w:unhideWhenUsed="0"/>
+    <w:lsdException w:name="Medium Shading 1 Accent 3" w:semiHidden="0" w:uiPriority="63" w:unhideWhenUsed="0"/>
+    <w:lsdException w:name="Medium Shading 2 Accent 3" w:semiHidden="0" w:uiPriority="64" w:unhideWhenUsed="0"/>
+    <w:lsdException w:name="Medium List 1 Accent 3" w:semiHidden="0" w:uiPriority="65" w:unhideWhenUsed="0"/>
+    <w:lsdException w:name="Medium List 2 Accent 3" w:semiHidden="0" w:uiPriority="66" w:unhideWhenUsed="0"/>
+    <w:lsdException w:name="Medium Grid 1 Accent 3" w:semiHidden="0" w:uiPriority="67" w:unhideWhenUsed="0"/>
+    <w:lsdException w:name="Medium Grid 2 Accent 3" w:semiHidden="0" w:uiPriority="68" w:unhideWhenUsed="0"/>
+    <w:lsdException w:name="Medium Grid 3 Accent 3" w:semiHidden="0" w:uiPriority="69" w:unhideWhenUsed="0"/>
+    <w:lsdException w:name="Dark List Accent 3" w:semiHidden="0" w:uiPriority="70" w:unhideWhenUsed="0"/>
+    <w:lsdException w:name="Colorful Shading Accent 3" w:semiHidden="0" w:uiPriority="71" w:unhideWhenUsed="0"/>
+    <w:lsdException w:name="Colorful List Accent 3" w:semiHidden="0" w:uiPriority="72" w:unhideWhenUsed="0"/>
+    <w:lsdException w:name="Colorful Grid Accent 3" w:semiHidden="0" w:uiPriority="73" w:unhideWhenUsed="0"/>
+    <w:lsdException w:name="Light Shading Accent 4" w:semiHidden="0" w:uiPriority="60" w:unhideWhenUsed="0"/>
+    <w:lsdException w:name="Light List Accent 4" w:semiHidden="0" w:uiPriority="61" w:unhideWhenUsed="0"/>
+    <w:lsdException w:name="Light Grid Accent 4" w:semiHidden="0" w:uiPriority="62" w:unhideWhenUsed="0"/>
+    <w:lsdException w:name="Medium Shading 1 Accent 4" w:semiHidden="0" w:uiPriority="63" w:unhideWhenUsed="0"/>
+    <w:lsdException w:name="Medium Shading 2 Accent 4" w:semiHidden="0" w:uiPriority="64" w:unhideWhenUsed="0"/>
+    <w:lsdException w:name="Medium List 1 Accent 4" w:semiHidden="0" w:uiPriority="65" w:unhideWhenUsed="0"/>
+    <w:lsdException w:name="Medium List 2 Accent 4" w:semiHidden="0" w:uiPriority="66" w:unhideWhenUsed="0"/>
+    <w:lsdException w:name="Medium Grid 1 Accent 4" w:semiHidden="0" w:uiPriority="67" w:unhideWhenUsed="0"/>
+    <w:lsdException w:name="Medium Grid 2 Accent 4" w:semiHidden="0" w:uiPriority="68" w:unhideWhenUsed="0"/>
+    <w:lsdException w:name="Medium Grid 3 Accent 4" w:semiHidden="0" w:uiPriority="69" w:unhideWhenUsed="0"/>
+    <w:lsdException w:name="Dark List Accent 4" w:semiHidden="0" w:uiPriority="70" w:unhideWhenUsed="0"/>
+    <w:lsdException w:name="Colorful Shading Accent 4" w:semiHidden="0" w:uiPriority="71" w:unhideWhenUsed="0"/>
+    <w:lsdException w:name="Colorful List Accent 4" w:semiHidden="0" w:uiPriority="72" w:unhideWhenUsed="0"/>
+    <w:lsdException w:name="Colorful Grid Accent 4" w:semiHidden="0" w:uiPriority="73" w:unhideWhenUsed="0"/>
+    <w:lsdException w:name="Light Shading Accent 5" w:semiHidden="0" w:uiPriority="60" w:unhideWhenUsed="0"/>
+    <w:lsdException w:name="Light List Accent 5" w:semiHidden="0" w:uiPriority="61" w:unhideWhenUsed="0"/>
+    <w:lsdException w:name="Light Grid Accent 5" w:semiHidden="0" w:uiPriority="62" w:unhideWhenUsed="0"/>
+    <w:lsdException w:name="Medium Shading 1 Accent 5" w:semiHidden="0" w:uiPriority="63" w:unhideWhenUsed="0"/>
+    <w:lsdException w:name="Medium Shading 2 Accent 5" w:semiHidden="0" w:uiPriority="64" w:unhideWhenUsed="0"/>
+    <w:lsdException w:name="Medium List 1 Accent 5" w:semiHidden="0" w:uiPriority="65" w:unhideWhenUsed="0"/>
+    <w:lsdException w:name="Medium List 2 Accent 5" w:semiHidden="0" w:uiPriority="66" w:unhideWhenUsed="0"/>
+    <w:lsdException w:name="Medium Grid 1 Accent 5" w:semiHidden="0" w:uiPriority="67" w:unhideWhenUsed="0"/>
+    <w:lsdException w:name="Medium Grid 2 Accent 5" w:semiHidden="0" w:uiPriority="68" w:unhideWhenUsed="0"/>
+    <w:lsdException w:name="Medium Grid 3 Accent 5" w:semiHidden="0" w:uiPriority="69" w:unhideWhenUsed="0"/>
+    <w:lsdException w:name="Dark List Accent 5" w:semiHidden="0" w:uiPriority="70" w:unhideWhenUsed="0"/>
+    <w:lsdException w:name="Colorful Shading Accent 5" w:semiHidden="0" w:uiPriority="71" w:unhideWhenUsed="0"/>
+    <w:lsdException w:name="Colorful List Accent 5" w:semiHidden="0" w:uiPriority="72" w:unhideWhenUsed="0"/>
+    <w:lsdException w:name="Colorful Grid Accent 5" w:semiHidden="0" w:uiPriority="73" w:unhideWhenUsed="0"/>
+    <w:lsdException w:name="Light Shading Accent 6" w:semiHidden="0" w:uiPriority="60" w:unhideWhenUsed="0"/>
+    <w:lsdException w:name="Light List Accent 6" w:semiHidden="0" w:uiPriority="61" w:unhideWhenUsed="0"/>
+    <w:lsdException w:name="Light Grid Accent 6" w:semiHidden="0" w:uiPriority="62" w:unhideWhenUsed="0"/>
+    <w:lsdException w:name="Medium Shading 1 Accent 6" w:semiHidden="0" w:uiPriority="63" w:unhideWhenUsed="0"/>
+    <w:lsdException w:name="Medium Shading 2 Accent 6" w:semiHidden="0" w:uiPriority="64" w:unhideWhenUsed="0"/>
+    <w:lsdException w:name="Medium List 1 Accent 6" w:semiHidden="0" w:uiPriority="65" w:unhideWhenUsed="0"/>
+    <w:lsdException w:name="Medium List 2 Accent 6" w:semiHidden="0" w:uiPriority="66" w:unhideWhenUsed="0"/>
+    <w:lsdException w:name="Medium Grid 1 Accent 6" w:semiHidden="0" w:uiPriority="67" w:unhideWhenUsed="0"/>
+    <w:lsdException w:name="Medium Grid 2 Accent 6" w:semiHidden="0" w:uiPriority="68" w:unhideWhenUsed="0"/>
+    <w:lsdException w:name="Medium Grid 3 Accent 6" w:semiHidden="0" w:uiPriority="69" w:unhideWhenUsed="0"/>
+    <w:lsdException w:name="Dark List Accent 6" w:semiHidden="0" w:uiPriority="70" w:unhideWhenUsed="0"/>
+    <w:lsdException w:name="Colorful Shading Accent 6" w:semiHidden="0" w:uiPriority="71" w:unhideWhenUsed="0"/>
+    <w:lsdException w:name="Colorful List Accent 6" w:semiHidden="0" w:uiPriority="72" w:unhideWhenUsed="0"/>
+    <w:lsdException w:name="Colorful Grid Accent 6" w:semiHidden="0" w:uiPriority="73" w:unhideWhenUsed="0"/>
+    <w:lsdException w:name="Subtle Emphasis" w:semiHidden="0" w:uiPriority="19" w:unhideWhenUsed="0" w:qFormat="1"/>
+    <w:lsdException w:name="Intense Emphasis" w:semiHidden="0" w:uiPriority="21" w:unhideWhenUsed="0" w:qFormat="1"/>
+    <w:lsdException w:name="Subtle Reference" w:semiHidden="0" w:uiPriority="31" w:unhideWhenUsed="0" w:qFormat="1"/>
+    <w:lsdException w:name="Intense Reference" w:semiHidden="0" w:uiPriority="32" w:unhideWhenUsed="0" w:qFormat="1"/>
+    <w:lsdException w:name="Book Title" w:semiHidden="0" w:uiPriority="33" w:unhideWhenUsed="0" w:qFormat="1"/>
+    <w:lsdException w:name="Bibliography" w:uiPriority="37"/>
+    <w:lsdException w:name="TOC Heading" w:uiPriority="39" w:qFormat="1"/>
+  </w:latentStyles>
+  <w:style w:type="paragraph" w:default="1" w:styleId="Normal">
+    <w:name w:val="Normal"/>
+    <w:rsid w:val="00BA1026"/>
+    <w:pPr>
+      <w:jc w:val="both"/>
+    </w:pPr>
+    <w:rPr>
+      <w:sz w:val="21"/>
+    </w:rPr>
+  </w:style>
+  <w:style w:type="paragraph" w:styleId="Heading1">
     <w:name w:val="heading 1"/>
-    <w:basedOn w:val="style4097"/>
-    <w:next w:val="style4097"/>
+    <w:basedOn w:val="normal0"/>
+    <w:next w:val="normal0"/>
+    <w:rsid w:val="00BA1026"/>
     <w:pPr>
       <w:keepNext/>
       <w:keepLines/>
       <w:spacing w:before="400" w:after="120"/>
+      <w:outlineLvl w:val="0"/>
     </w:pPr>
     <w:rPr>
       <w:sz w:val="40"/>
       <w:szCs w:val="40"/>
     </w:rPr>
   </w:style>
-  <w:style w:type="paragraph" w:styleId="style2">
+  <w:style w:type="paragraph" w:styleId="Heading2">
     <w:name w:val="heading 2"/>
-    <w:basedOn w:val="style4097"/>
-    <w:next w:val="style4097"/>
+    <w:basedOn w:val="normal0"/>
+    <w:next w:val="normal0"/>
+    <w:rsid w:val="00BA1026"/>
     <w:pPr>
       <w:keepNext/>
       <w:keepLines/>
       <w:spacing w:before="360" w:after="120"/>
+      <w:outlineLvl w:val="1"/>
     </w:pPr>
     <w:rPr>
-      <w:b w:val="false"/>
       <w:sz w:val="32"/>
       <w:szCs w:val="32"/>
     </w:rPr>
   </w:style>
-  <w:style w:type="paragraph" w:styleId="style3">
+  <w:style w:type="paragraph" w:styleId="Heading3">
     <w:name w:val="heading 3"/>
-    <w:basedOn w:val="style4097"/>
-    <w:next w:val="style4097"/>
+    <w:basedOn w:val="normal0"/>
+    <w:next w:val="normal0"/>
+    <w:rsid w:val="00BA1026"/>
     <w:pPr>
       <w:keepNext/>
       <w:keepLines/>
       <w:spacing w:before="320" w:after="80"/>
+      <w:outlineLvl w:val="2"/>
     </w:pPr>
     <w:rPr>
-      <w:b w:val="false"/>
       <w:color w:val="434343"/>
       <w:sz w:val="28"/>
       <w:szCs w:val="28"/>
     </w:rPr>
   </w:style>
-  <w:style w:type="paragraph" w:styleId="style4">
+  <w:style w:type="paragraph" w:styleId="Heading4">
     <w:name w:val="heading 4"/>
-    <w:basedOn w:val="style4097"/>
-    <w:next w:val="style4097"/>
+    <w:basedOn w:val="normal0"/>
+    <w:next w:val="normal0"/>
+    <w:rsid w:val="00BA1026"/>
     <w:pPr>
       <w:keepNext/>
       <w:keepLines/>
       <w:spacing w:before="280" w:after="80"/>
+      <w:outlineLvl w:val="3"/>
     </w:pPr>
     <w:rPr>
       <w:color w:val="666666"/>
@@ -500,77 +803,121 @@
       <w:szCs w:val="24"/>
     </w:rPr>
   </w:style>
-  <w:style w:type="paragraph" w:styleId="style5">
+  <w:style w:type="paragraph" w:styleId="Heading5">
     <w:name w:val="heading 5"/>
-    <w:basedOn w:val="style4097"/>
-    <w:next w:val="style4097"/>
+    <w:basedOn w:val="normal0"/>
+    <w:next w:val="normal0"/>
+    <w:rsid w:val="00BA1026"/>
     <w:pPr>
       <w:keepNext/>
       <w:keepLines/>
       <w:spacing w:before="240" w:after="80"/>
+      <w:outlineLvl w:val="4"/>
     </w:pPr>
     <w:rPr>
       <w:color w:val="666666"/>
-      <w:sz w:val="22"/>
-      <w:szCs w:val="22"/>
     </w:rPr>
   </w:style>
-  <w:style w:type="paragraph" w:styleId="style6">
+  <w:style w:type="paragraph" w:styleId="Heading6">
     <w:name w:val="heading 6"/>
-    <w:basedOn w:val="style4097"/>
-    <w:next w:val="style4097"/>
+    <w:basedOn w:val="normal0"/>
+    <w:next w:val="normal0"/>
+    <w:rsid w:val="00BA1026"/>
     <w:pPr>
       <w:keepNext/>
       <w:keepLines/>
       <w:spacing w:before="240" w:after="80"/>
+      <w:outlineLvl w:val="5"/>
     </w:pPr>
     <w:rPr>
       <w:i/>
       <w:color w:val="666666"/>
-      <w:sz w:val="22"/>
-      <w:szCs w:val="22"/>
     </w:rPr>
   </w:style>
-  <w:style w:type="paragraph" w:styleId="style62">
+  <w:style w:type="character" w:default="1" w:styleId="DefaultParagraphFont">
+    <w:name w:val="Default Paragraph Font"/>
+    <w:uiPriority w:val="1"/>
+    <w:semiHidden/>
+    <w:unhideWhenUsed/>
+  </w:style>
+  <w:style w:type="table" w:default="1" w:styleId="TableNormal">
+    <w:name w:val="Normal Table"/>
+    <w:uiPriority w:val="99"/>
+    <w:semiHidden/>
+    <w:unhideWhenUsed/>
+    <w:qFormat/>
+    <w:tblPr>
+      <w:tblInd w:w="0" w:type="dxa"/>
+      <w:tblCellMar>
+        <w:top w:w="0" w:type="dxa"/>
+        <w:left w:w="108" w:type="dxa"/>
+        <w:bottom w:w="0" w:type="dxa"/>
+        <w:right w:w="108" w:type="dxa"/>
+      </w:tblCellMar>
+    </w:tblPr>
+  </w:style>
+  <w:style w:type="numbering" w:default="1" w:styleId="NoList">
+    <w:name w:val="No List"/>
+    <w:uiPriority w:val="99"/>
+    <w:semiHidden/>
+    <w:unhideWhenUsed/>
+  </w:style>
+  <w:style w:type="paragraph" w:customStyle="1" w:styleId="normal0">
+    <w:name w:val="normal"/>
+    <w:rsid w:val="00BA1026"/>
+  </w:style>
+  <w:style w:type="table" w:customStyle="1" w:styleId="TableNormal1">
+    <w:name w:val="Table Normal1"/>
+    <w:rsid w:val="00BA1026"/>
+    <w:tblPr>
+      <w:tblCellMar>
+        <w:top w:w="0" w:type="dxa"/>
+        <w:left w:w="0" w:type="dxa"/>
+        <w:bottom w:w="0" w:type="dxa"/>
+        <w:right w:w="0" w:type="dxa"/>
+      </w:tblCellMar>
+    </w:tblPr>
+  </w:style>
+  <w:style w:type="paragraph" w:styleId="Title">
     <w:name w:val="Title"/>
-    <w:basedOn w:val="style4097"/>
-    <w:next w:val="style4097"/>
+    <w:basedOn w:val="normal0"/>
+    <w:next w:val="normal0"/>
+    <w:rsid w:val="00BA1026"/>
     <w:pPr>
       <w:keepNext/>
       <w:keepLines/>
-      <w:spacing w:before="0" w:after="60"/>
+      <w:spacing w:after="60"/>
     </w:pPr>
     <w:rPr>
       <w:sz w:val="52"/>
       <w:szCs w:val="52"/>
     </w:rPr>
   </w:style>
-  <w:style w:type="paragraph" w:styleId="style74">
+  <w:style w:type="paragraph" w:styleId="Subtitle">
     <w:name w:val="Subtitle"/>
-    <w:basedOn w:val="style4097"/>
-    <w:next w:val="style4097"/>
+    <w:basedOn w:val="normal0"/>
+    <w:next w:val="normal0"/>
+    <w:rsid w:val="00BA1026"/>
     <w:pPr>
       <w:keepNext/>
       <w:keepLines/>
-      <w:spacing w:before="0" w:after="320"/>
+      <w:spacing w:after="320"/>
     </w:pPr>
     <w:rPr>
-      <w:rFonts w:ascii="Arial" w:cs="Arial" w:eastAsia="Arial" w:hAnsi="Arial"/>
-      <w:i w:val="false"/>
       <w:color w:val="666666"/>
       <w:sz w:val="30"/>
       <w:szCs w:val="30"/>
     </w:rPr>
   </w:style>
-  <w:style w:type="paragraph" w:default="1" w:styleId="style0">
-    <w:name w:val="Normal"/>
-    <w:next w:val="style0"/>
+  <w:style w:type="paragraph" w:styleId="ListParagraph">
+    <w:name w:val="List Paragraph"/>
+    <w:basedOn w:val="Normal"/>
+    <w:uiPriority w:val="34"/>
+    <w:qFormat/>
+    <w:rsid w:val="00E3467B"/>
     <w:pPr>
-      <w:jc w:val="both"/>
+      <w:ind w:left="720"/>
     </w:pPr>
-    <w:rPr>
-      <w:sz w:val="21"/>
-    </w:rPr>
   </w:style>
 </w:styles>
 </file>
